--- a/Section 1.docx
+++ b/Section 1.docx
@@ -1193,7 +1193,31 @@
         <w:rPr>
           <w:rFonts w:cstheme="minorHAnsi"/>
         </w:rPr>
-        <w:t>CHECK THE PICTURES Q1 and Q2</w:t>
+        <w:t>CHECK THE PICTURES Q1</w:t>
+      </w:r>
+      <w:r>
+        <w:rPr>
+          <w:rFonts w:cstheme="minorHAnsi"/>
+        </w:rPr>
+        <w:t>-1</w:t>
+      </w:r>
+      <w:r>
+        <w:rPr>
+          <w:rFonts w:cstheme="minorHAnsi"/>
+        </w:rPr>
+        <w:t xml:space="preserve"> and Q</w:t>
+      </w:r>
+      <w:r>
+        <w:rPr>
+          <w:rFonts w:cstheme="minorHAnsi"/>
+        </w:rPr>
+        <w:t>1-</w:t>
+      </w:r>
+      <w:r>
+        <w:rPr>
+          <w:rFonts w:cstheme="minorHAnsi"/>
+        </w:rPr>
+        <w:t>2</w:t>
       </w:r>
     </w:p>
     <w:p>
